--- a/01_Practica_Sincronizacion_y_Administracion_de_Procesos.docx
+++ b/01_Practica_Sincronizacion_y_Administracion_de_Procesos.docx
@@ -154,7 +154,7 @@
                     <pic:cNvPicPr/>
                   </pic:nvPicPr>
                   <pic:blipFill>
-                    <a:blip r:embed="rId5"/>
+                    <a:blip r:embed="rId7"/>
                     <a:stretch>
                       <a:fillRect/>
                     </a:stretch>
@@ -200,7 +200,7 @@
                     <pic:cNvPicPr/>
                   </pic:nvPicPr>
                   <pic:blipFill rotWithShape="1">
-                    <a:blip r:embed="rId6"/>
+                    <a:blip r:embed="rId8"/>
                     <a:srcRect t="21342"/>
                     <a:stretch/>
                   </pic:blipFill>
@@ -301,7 +301,7 @@
                     <pic:cNvPicPr/>
                   </pic:nvPicPr>
                   <pic:blipFill>
-                    <a:blip r:embed="rId7"/>
+                    <a:blip r:embed="rId9"/>
                     <a:stretch>
                       <a:fillRect/>
                     </a:stretch>
@@ -348,7 +348,7 @@
                     <pic:cNvPicPr/>
                   </pic:nvPicPr>
                   <pic:blipFill>
-                    <a:blip r:embed="rId8"/>
+                    <a:blip r:embed="rId10"/>
                     <a:stretch>
                       <a:fillRect/>
                     </a:stretch>
@@ -394,7 +394,7 @@
                     <pic:cNvPicPr/>
                   </pic:nvPicPr>
                   <pic:blipFill>
-                    <a:blip r:embed="rId9"/>
+                    <a:blip r:embed="rId11"/>
                     <a:stretch>
                       <a:fillRect/>
                     </a:stretch>
@@ -542,7 +542,7 @@
                     <pic:cNvPicPr/>
                   </pic:nvPicPr>
                   <pic:blipFill>
-                    <a:blip r:embed="rId10"/>
+                    <a:blip r:embed="rId12"/>
                     <a:stretch>
                       <a:fillRect/>
                     </a:stretch>
@@ -589,7 +589,7 @@
                     <pic:cNvPicPr/>
                   </pic:nvPicPr>
                   <pic:blipFill rotWithShape="1">
-                    <a:blip r:embed="rId11"/>
+                    <a:blip r:embed="rId13"/>
                     <a:srcRect b="259"/>
                     <a:stretch/>
                   </pic:blipFill>
@@ -642,7 +642,7 @@
                     <pic:cNvPicPr/>
                   </pic:nvPicPr>
                   <pic:blipFill>
-                    <a:blip r:embed="rId12"/>
+                    <a:blip r:embed="rId14"/>
                     <a:stretch>
                       <a:fillRect/>
                     </a:stretch>
@@ -739,7 +739,7 @@
                     <pic:cNvPicPr/>
                   </pic:nvPicPr>
                   <pic:blipFill>
-                    <a:blip r:embed="rId13"/>
+                    <a:blip r:embed="rId15"/>
                     <a:stretch>
                       <a:fillRect/>
                     </a:stretch>
@@ -786,7 +786,7 @@
                     <pic:cNvPicPr/>
                   </pic:nvPicPr>
                   <pic:blipFill>
-                    <a:blip r:embed="rId14"/>
+                    <a:blip r:embed="rId16"/>
                     <a:stretch>
                       <a:fillRect/>
                     </a:stretch>
@@ -832,7 +832,7 @@
                     <pic:cNvPicPr/>
                   </pic:nvPicPr>
                   <pic:blipFill>
-                    <a:blip r:embed="rId15"/>
+                    <a:blip r:embed="rId17"/>
                     <a:stretch>
                       <a:fillRect/>
                     </a:stretch>
@@ -880,7 +880,7 @@
                     <pic:cNvPicPr/>
                   </pic:nvPicPr>
                   <pic:blipFill>
-                    <a:blip r:embed="rId16"/>
+                    <a:blip r:embed="rId18"/>
                     <a:stretch>
                       <a:fillRect/>
                     </a:stretch>
@@ -927,7 +927,7 @@
                     <pic:cNvPicPr/>
                   </pic:nvPicPr>
                   <pic:blipFill>
-                    <a:blip r:embed="rId17"/>
+                    <a:blip r:embed="rId19"/>
                     <a:stretch>
                       <a:fillRect/>
                     </a:stretch>
@@ -973,7 +973,7 @@
                     <pic:cNvPicPr/>
                   </pic:nvPicPr>
                   <pic:blipFill>
-                    <a:blip r:embed="rId18"/>
+                    <a:blip r:embed="rId20"/>
                     <a:stretch>
                       <a:fillRect/>
                     </a:stretch>
@@ -1021,7 +1021,7 @@
                     <pic:cNvPicPr/>
                   </pic:nvPicPr>
                   <pic:blipFill>
-                    <a:blip r:embed="rId19"/>
+                    <a:blip r:embed="rId21"/>
                     <a:stretch>
                       <a:fillRect/>
                     </a:stretch>
@@ -1068,7 +1068,7 @@
                     <pic:cNvPicPr/>
                   </pic:nvPicPr>
                   <pic:blipFill>
-                    <a:blip r:embed="rId20"/>
+                    <a:blip r:embed="rId22"/>
                     <a:stretch>
                       <a:fillRect/>
                     </a:stretch>
@@ -1115,7 +1115,7 @@
                     <pic:cNvPicPr/>
                   </pic:nvPicPr>
                   <pic:blipFill>
-                    <a:blip r:embed="rId21"/>
+                    <a:blip r:embed="rId23"/>
                     <a:stretch>
                       <a:fillRect/>
                     </a:stretch>
@@ -1161,7 +1161,7 @@
                     <pic:cNvPicPr/>
                   </pic:nvPicPr>
                   <pic:blipFill>
-                    <a:blip r:embed="rId22"/>
+                    <a:blip r:embed="rId24"/>
                     <a:stretch>
                       <a:fillRect/>
                     </a:stretch>
@@ -1201,10 +1201,7 @@
       </w:r>
       <w:proofErr w:type="spellEnd"/>
       <w:r>
-        <w:t xml:space="preserve"> in Unix/Linux</w:t>
-      </w:r>
-      <w:r>
-        <w:t xml:space="preserve">. </w:t>
+        <w:t xml:space="preserve"> in Unix/Linux. </w:t>
       </w:r>
     </w:p>
     <w:p>
@@ -1245,7 +1242,7 @@
                     <pic:cNvPicPr/>
                   </pic:nvPicPr>
                   <pic:blipFill>
-                    <a:blip r:embed="rId23"/>
+                    <a:blip r:embed="rId25"/>
                     <a:stretch>
                       <a:fillRect/>
                     </a:stretch>
@@ -1334,7 +1331,7 @@
                     <pic:cNvPicPr/>
                   </pic:nvPicPr>
                   <pic:blipFill>
-                    <a:blip r:embed="rId24"/>
+                    <a:blip r:embed="rId26"/>
                     <a:stretch>
                       <a:fillRect/>
                     </a:stretch>
@@ -1513,7 +1510,7 @@
                     <pic:cNvPicPr/>
                   </pic:nvPicPr>
                   <pic:blipFill>
-                    <a:blip r:embed="rId25"/>
+                    <a:blip r:embed="rId27"/>
                     <a:stretch>
                       <a:fillRect/>
                     </a:stretch>
@@ -1580,7 +1577,7 @@
                     <pic:cNvPicPr/>
                   </pic:nvPicPr>
                   <pic:blipFill>
-                    <a:blip r:embed="rId26"/>
+                    <a:blip r:embed="rId28"/>
                     <a:stretch>
                       <a:fillRect/>
                     </a:stretch>
@@ -1726,7 +1723,10 @@
       <w:proofErr w:type="spellStart"/>
       <w:proofErr w:type="gramStart"/>
       <w:r>
-        <w:t>kawakeup</w:t>
+        <w:t>k</w:t>
+      </w:r>
+      <w:r>
+        <w:t>wakeup</w:t>
       </w:r>
       <w:proofErr w:type="spellEnd"/>
       <w:r>
@@ -1762,7 +1762,7 @@
                     <pic:cNvPicPr/>
                   </pic:nvPicPr>
                   <pic:blipFill>
-                    <a:blip r:embed="rId27"/>
+                    <a:blip r:embed="rId29"/>
                     <a:stretch>
                       <a:fillRect/>
                     </a:stretch>
@@ -1992,7 +1992,7 @@
                     <pic:cNvPicPr/>
                   </pic:nvPicPr>
                   <pic:blipFill rotWithShape="1">
-                    <a:blip r:embed="rId28"/>
+                    <a:blip r:embed="rId30"/>
                     <a:srcRect b="16371"/>
                     <a:stretch/>
                   </pic:blipFill>
@@ -2045,7 +2045,7 @@
                     <pic:cNvPicPr/>
                   </pic:nvPicPr>
                   <pic:blipFill>
-                    <a:blip r:embed="rId29"/>
+                    <a:blip r:embed="rId31"/>
                     <a:stretch>
                       <a:fillRect/>
                     </a:stretch>
@@ -2248,7 +2248,7 @@
                     <pic:cNvPicPr/>
                   </pic:nvPicPr>
                   <pic:blipFill>
-                    <a:blip r:embed="rId30"/>
+                    <a:blip r:embed="rId32"/>
                     <a:stretch>
                       <a:fillRect/>
                     </a:stretch>
@@ -2369,7 +2369,7 @@
                     <pic:cNvPicPr/>
                   </pic:nvPicPr>
                   <pic:blipFill>
-                    <a:blip r:embed="rId31"/>
+                    <a:blip r:embed="rId33"/>
                     <a:stretch>
                       <a:fillRect/>
                     </a:stretch>
@@ -2460,15 +2460,13 @@
       </w:r>
       <w:proofErr w:type="spellEnd"/>
       <w:r>
-        <w:t xml:space="preserve"> del proceso cuando este termina. Después de </w:t>
-      </w:r>
-      <w:proofErr w:type="spellStart"/>
-      <w:r>
-        <w:t>rgistrar</w:t>
-      </w:r>
-      <w:proofErr w:type="spellEnd"/>
-      <w:r>
-        <w:t xml:space="preserve"> el </w:t>
+        <w:t xml:space="preserve"> del proceso cuando este termina. Después de r</w:t>
+      </w:r>
+      <w:r>
+        <w:t>e</w:t>
+      </w:r>
+      <w:r>
+        <w:t xml:space="preserve">gistrar el </w:t>
       </w:r>
       <w:proofErr w:type="spellStart"/>
       <w:r>
@@ -2484,15 +2482,13 @@
       </w:r>
       <w:proofErr w:type="spellEnd"/>
       <w:r>
-        <w:t xml:space="preserve">, el proceso cambia su </w:t>
-      </w:r>
-      <w:proofErr w:type="spellStart"/>
-      <w:r>
-        <w:t>estdo</w:t>
-      </w:r>
-      <w:proofErr w:type="spellEnd"/>
-      <w:r>
-        <w:t xml:space="preserve"> (status) </w:t>
+        <w:t>, el proceso cambia su est</w:t>
+      </w:r>
+      <w:r>
+        <w:t>a</w:t>
+      </w:r>
+      <w:r>
+        <w:t xml:space="preserve">do (status) </w:t>
       </w:r>
       <w:r>
         <w:t xml:space="preserve">a </w:t>
@@ -2503,15 +2499,13 @@
       </w:r>
       <w:proofErr w:type="gramEnd"/>
       <w:r>
-        <w:t xml:space="preserve"> pero no libera la estructura PROC. </w:t>
-      </w:r>
-      <w:proofErr w:type="spellStart"/>
-      <w:r>
-        <w:t>Entoncesel</w:t>
-      </w:r>
-      <w:proofErr w:type="spellEnd"/>
-      <w:r>
-        <w:t xml:space="preserve"> proceso llama a </w:t>
+        <w:t xml:space="preserve"> pero no libera la estructura PROC. Entonces</w:t>
+      </w:r>
+      <w:r>
+        <w:t xml:space="preserve"> </w:t>
+      </w:r>
+      <w:r>
+        <w:t xml:space="preserve">el proceso llama a </w:t>
       </w:r>
       <w:proofErr w:type="spellStart"/>
       <w:r>
@@ -2535,13 +2529,11 @@
       </w:r>
       <w:proofErr w:type="spellEnd"/>
       <w:r>
-        <w:t xml:space="preserve"> debe ser el mismo valor único usado por ambos el proceso padre y </w:t>
-      </w:r>
-      <w:proofErr w:type="spellStart"/>
-      <w:r>
-        <w:t>e</w:t>
-      </w:r>
-      <w:proofErr w:type="spellEnd"/>
+        <w:t xml:space="preserve"> debe ser el mismo valor único usado por ambos el proceso padre y e</w:t>
+      </w:r>
+      <w:r>
+        <w:t>l</w:t>
+      </w:r>
       <w:r>
         <w:t xml:space="preserve"> proceso hijo, </w:t>
       </w:r>
@@ -2639,243 +2631,6 @@
             <wp:extent cx="5612130" cy="325755"/>
             <wp:effectExtent l="0" t="0" r="7620" b="0"/>
             <wp:docPr id="29" name="Imagen 29"/>
-            <wp:cNvGraphicFramePr>
-              <a:graphicFrameLocks xmlns:a="http://schemas.openxmlformats.org/drawingml/2006/main" noChangeAspect="1"/>
-            </wp:cNvGraphicFramePr>
-            <a:graphic xmlns:a="http://schemas.openxmlformats.org/drawingml/2006/main">
-              <a:graphicData uri="http://schemas.openxmlformats.org/drawingml/2006/picture">
-                <pic:pic xmlns:pic="http://schemas.openxmlformats.org/drawingml/2006/picture">
-                  <pic:nvPicPr>
-                    <pic:cNvPr id="1" name=""/>
-                    <pic:cNvPicPr/>
-                  </pic:nvPicPr>
-                  <pic:blipFill>
-                    <a:blip r:embed="rId32"/>
-                    <a:stretch>
-                      <a:fillRect/>
-                    </a:stretch>
-                  </pic:blipFill>
-                  <pic:spPr>
-                    <a:xfrm>
-                      <a:off x="0" y="0"/>
-                      <a:ext cx="5612130" cy="325755"/>
-                    </a:xfrm>
-                    <a:prstGeom prst="rect">
-                      <a:avLst/>
-                    </a:prstGeom>
-                  </pic:spPr>
-                </pic:pic>
-              </a:graphicData>
-            </a:graphic>
-          </wp:inline>
-        </w:drawing>
-      </w:r>
-    </w:p>
-    <w:p>
-      <w:pPr>
-        <w:jc w:val="both"/>
-      </w:pPr>
-      <w:r>
-        <w:t xml:space="preserve">Por un proceso hijo ZOMBIE. </w:t>
-      </w:r>
-      <w:r>
-        <w:t xml:space="preserve">Si tiene éxito, el </w:t>
-      </w:r>
-      <w:proofErr w:type="spellStart"/>
-      <w:r>
-        <w:t>pid</w:t>
-      </w:r>
-      <w:proofErr w:type="spellEnd"/>
-      <w:r>
-        <w:t xml:space="preserve"> devuelto es el </w:t>
-      </w:r>
-      <w:proofErr w:type="spellStart"/>
-      <w:r>
-        <w:t>pid</w:t>
-      </w:r>
-      <w:proofErr w:type="spellEnd"/>
-      <w:r>
-        <w:t xml:space="preserve"> de un hijo ZOMBIE y el estatus (*status) contiene el </w:t>
-      </w:r>
-      <w:proofErr w:type="spellStart"/>
-      <w:r>
-        <w:t>exitCode</w:t>
-      </w:r>
-      <w:proofErr w:type="spellEnd"/>
-      <w:r>
-        <w:t xml:space="preserve"> del hijo ZOMBIE. Además, </w:t>
-      </w:r>
-      <w:proofErr w:type="spellStart"/>
-      <w:proofErr w:type="gramStart"/>
-      <w:r>
-        <w:t>kawait</w:t>
-      </w:r>
-      <w:proofErr w:type="spellEnd"/>
-      <w:r>
-        <w:t>(</w:t>
-      </w:r>
-      <w:proofErr w:type="gramEnd"/>
-      <w:r>
-        <w:t xml:space="preserve">) </w:t>
-      </w:r>
-      <w:proofErr w:type="spellStart"/>
-      <w:r>
-        <w:t>tambié</w:t>
-      </w:r>
-      <w:proofErr w:type="spellEnd"/>
-      <w:r>
-        <w:t xml:space="preserve"> libera la estructura PROC del hijo ZOMBIE y la manda de regreso a la lista </w:t>
-      </w:r>
-      <w:proofErr w:type="spellStart"/>
-      <w:r>
-        <w:t>freeList</w:t>
-      </w:r>
-      <w:proofErr w:type="spellEnd"/>
-      <w:r>
-        <w:t xml:space="preserve"> para su reutilización. El algoritmo de </w:t>
-      </w:r>
-      <w:proofErr w:type="spellStart"/>
-      <w:proofErr w:type="gramStart"/>
-      <w:r>
-        <w:t>kwait</w:t>
-      </w:r>
-      <w:proofErr w:type="spellEnd"/>
-      <w:r>
-        <w:t>(</w:t>
-      </w:r>
-      <w:proofErr w:type="gramEnd"/>
-      <w:r>
-        <w:t>) es</w:t>
-      </w:r>
-    </w:p>
-    <w:p>
-      <w:pPr>
-        <w:jc w:val="center"/>
-      </w:pPr>
-      <w:r>
-        <w:rPr>
-          <w:noProof/>
-          <w:lang w:eastAsia="es-MX"/>
-        </w:rPr>
-        <w:drawing>
-          <wp:inline distT="0" distB="0" distL="0" distR="0" wp14:anchorId="0BAD86DA" wp14:editId="1B1B1B36">
-            <wp:extent cx="5612130" cy="2722245"/>
-            <wp:effectExtent l="0" t="0" r="7620" b="1905"/>
-            <wp:docPr id="30" name="Imagen 30"/>
-            <wp:cNvGraphicFramePr>
-              <a:graphicFrameLocks xmlns:a="http://schemas.openxmlformats.org/drawingml/2006/main" noChangeAspect="1"/>
-            </wp:cNvGraphicFramePr>
-            <a:graphic xmlns:a="http://schemas.openxmlformats.org/drawingml/2006/main">
-              <a:graphicData uri="http://schemas.openxmlformats.org/drawingml/2006/picture">
-                <pic:pic xmlns:pic="http://schemas.openxmlformats.org/drawingml/2006/picture">
-                  <pic:nvPicPr>
-                    <pic:cNvPr id="1" name=""/>
-                    <pic:cNvPicPr/>
-                  </pic:nvPicPr>
-                  <pic:blipFill>
-                    <a:blip r:embed="rId33"/>
-                    <a:stretch>
-                      <a:fillRect/>
-                    </a:stretch>
-                  </pic:blipFill>
-                  <pic:spPr>
-                    <a:xfrm>
-                      <a:off x="0" y="0"/>
-                      <a:ext cx="5612130" cy="2722245"/>
-                    </a:xfrm>
-                    <a:prstGeom prst="rect">
-                      <a:avLst/>
-                    </a:prstGeom>
-                  </pic:spPr>
-                </pic:pic>
-              </a:graphicData>
-            </a:graphic>
-          </wp:inline>
-        </w:drawing>
-      </w:r>
-    </w:p>
-    <w:p>
-      <w:pPr>
-        <w:jc w:val="both"/>
-      </w:pPr>
-      <w:r>
-        <w:t xml:space="preserve">En el algoritmo de </w:t>
-      </w:r>
-      <w:proofErr w:type="spellStart"/>
-      <w:proofErr w:type="gramStart"/>
-      <w:r>
-        <w:t>kwait</w:t>
-      </w:r>
-      <w:proofErr w:type="spellEnd"/>
-      <w:r>
-        <w:t>(</w:t>
-      </w:r>
-      <w:proofErr w:type="gramEnd"/>
-      <w:r>
-        <w:t xml:space="preserve">), la función devuelve -1 para señalar un error si el proceso no tiene hijos. En caso contrario, busca un hijo ZOMBIE. Si encuentra un hijo ZOMBIE, colecta el </w:t>
-      </w:r>
-      <w:proofErr w:type="spellStart"/>
-      <w:r>
-        <w:t>pid</w:t>
-      </w:r>
-      <w:proofErr w:type="spellEnd"/>
-      <w:r>
-        <w:t xml:space="preserve"> y el </w:t>
-      </w:r>
-      <w:proofErr w:type="spellStart"/>
-      <w:r>
-        <w:t>exitCode</w:t>
-      </w:r>
-      <w:proofErr w:type="spellEnd"/>
-      <w:r>
-        <w:t xml:space="preserve"> </w:t>
-      </w:r>
-      <w:r>
-        <w:lastRenderedPageBreak/>
-        <w:t xml:space="preserve">del hijo ZOMBIE, libera y envía la estructura PROC del hijo ZOMBIE a </w:t>
-      </w:r>
-      <w:proofErr w:type="spellStart"/>
-      <w:r>
-        <w:t>freeList</w:t>
-      </w:r>
-      <w:proofErr w:type="spellEnd"/>
-      <w:r>
-        <w:t xml:space="preserve"> y devuelve el </w:t>
-      </w:r>
-      <w:proofErr w:type="spellStart"/>
-      <w:r>
-        <w:t>pid</w:t>
-      </w:r>
-      <w:proofErr w:type="spellEnd"/>
-      <w:r>
-        <w:t xml:space="preserve"> del hijo ZOMBIE. En caso contrario, se va a dormir sobre su propia dirección de memoria de PROC, esperando a que algún hijo termine. Dado que cada dirección de memoria de estructura PROC es un valor único es cual es también conocido</w:t>
-      </w:r>
-      <w:r>
-        <w:t xml:space="preserve"> por todos los procesos hijos, un padre puede </w:t>
-      </w:r>
-      <w:proofErr w:type="gramStart"/>
-      <w:r>
-        <w:t>esperar  sobre</w:t>
-      </w:r>
-      <w:proofErr w:type="gramEnd"/>
-      <w:r>
-        <w:t xml:space="preserve"> su propia dirección de PROC para que un hijo lo despierte más tarde. Correspondientemente, cuando un proceso termina, éste debe llamar a </w:t>
-      </w:r>
-    </w:p>
-    <w:p>
-      <w:pPr>
-        <w:jc w:val="center"/>
-      </w:pPr>
-      <w:r>
-        <w:rPr>
-          <w:noProof/>
-          <w:lang w:eastAsia="es-MX"/>
-        </w:rPr>
-        <w:drawing>
-          <wp:inline distT="0" distB="0" distL="0" distR="0" wp14:anchorId="3B98BA5B" wp14:editId="6D3209CD">
-            <wp:extent cx="5612130" cy="325755"/>
-            <wp:effectExtent l="0" t="0" r="7620" b="0"/>
-            <wp:docPr id="31" name="Imagen 31"/>
             <wp:cNvGraphicFramePr>
               <a:graphicFrameLocks xmlns:a="http://schemas.openxmlformats.org/drawingml/2006/main" noChangeAspect="1"/>
             </wp:cNvGraphicFramePr>
@@ -2913,6 +2668,243 @@
         <w:jc w:val="both"/>
       </w:pPr>
       <w:r>
+        <w:t xml:space="preserve">Por un proceso hijo ZOMBIE. </w:t>
+      </w:r>
+      <w:r>
+        <w:t xml:space="preserve">Si tiene éxito, el </w:t>
+      </w:r>
+      <w:proofErr w:type="spellStart"/>
+      <w:r>
+        <w:t>pid</w:t>
+      </w:r>
+      <w:proofErr w:type="spellEnd"/>
+      <w:r>
+        <w:t xml:space="preserve"> devuelto es el </w:t>
+      </w:r>
+      <w:proofErr w:type="spellStart"/>
+      <w:r>
+        <w:t>pid</w:t>
+      </w:r>
+      <w:proofErr w:type="spellEnd"/>
+      <w:r>
+        <w:t xml:space="preserve"> de un hijo ZOMBIE y el estatus (*status) contiene el </w:t>
+      </w:r>
+      <w:proofErr w:type="spellStart"/>
+      <w:r>
+        <w:t>exitCode</w:t>
+      </w:r>
+      <w:proofErr w:type="spellEnd"/>
+      <w:r>
+        <w:t xml:space="preserve"> del hijo ZOMBIE. Además, </w:t>
+      </w:r>
+      <w:proofErr w:type="spellStart"/>
+      <w:proofErr w:type="gramStart"/>
+      <w:r>
+        <w:t>kawait</w:t>
+      </w:r>
+      <w:proofErr w:type="spellEnd"/>
+      <w:r>
+        <w:t>(</w:t>
+      </w:r>
+      <w:proofErr w:type="gramEnd"/>
+      <w:r>
+        <w:t xml:space="preserve">) </w:t>
+      </w:r>
+      <w:proofErr w:type="spellStart"/>
+      <w:r>
+        <w:t>tambié</w:t>
+      </w:r>
+      <w:proofErr w:type="spellEnd"/>
+      <w:r>
+        <w:t xml:space="preserve"> libera la estructura PROC del hijo ZOMBIE y la manda de regreso a la lista </w:t>
+      </w:r>
+      <w:proofErr w:type="spellStart"/>
+      <w:r>
+        <w:t>freeList</w:t>
+      </w:r>
+      <w:proofErr w:type="spellEnd"/>
+      <w:r>
+        <w:t xml:space="preserve"> para su reutilización. El algoritmo de </w:t>
+      </w:r>
+      <w:proofErr w:type="spellStart"/>
+      <w:proofErr w:type="gramStart"/>
+      <w:r>
+        <w:t>kwait</w:t>
+      </w:r>
+      <w:proofErr w:type="spellEnd"/>
+      <w:r>
+        <w:t>(</w:t>
+      </w:r>
+      <w:proofErr w:type="gramEnd"/>
+      <w:r>
+        <w:t>) es</w:t>
+      </w:r>
+    </w:p>
+    <w:p>
+      <w:pPr>
+        <w:jc w:val="center"/>
+      </w:pPr>
+      <w:r>
+        <w:rPr>
+          <w:noProof/>
+          <w:lang w:eastAsia="es-MX"/>
+        </w:rPr>
+        <w:drawing>
+          <wp:inline distT="0" distB="0" distL="0" distR="0" wp14:anchorId="0BAD86DA" wp14:editId="1B1B1B36">
+            <wp:extent cx="5612130" cy="2722245"/>
+            <wp:effectExtent l="0" t="0" r="7620" b="1905"/>
+            <wp:docPr id="30" name="Imagen 30"/>
+            <wp:cNvGraphicFramePr>
+              <a:graphicFrameLocks xmlns:a="http://schemas.openxmlformats.org/drawingml/2006/main" noChangeAspect="1"/>
+            </wp:cNvGraphicFramePr>
+            <a:graphic xmlns:a="http://schemas.openxmlformats.org/drawingml/2006/main">
+              <a:graphicData uri="http://schemas.openxmlformats.org/drawingml/2006/picture">
+                <pic:pic xmlns:pic="http://schemas.openxmlformats.org/drawingml/2006/picture">
+                  <pic:nvPicPr>
+                    <pic:cNvPr id="1" name=""/>
+                    <pic:cNvPicPr/>
+                  </pic:nvPicPr>
+                  <pic:blipFill>
+                    <a:blip r:embed="rId35"/>
+                    <a:stretch>
+                      <a:fillRect/>
+                    </a:stretch>
+                  </pic:blipFill>
+                  <pic:spPr>
+                    <a:xfrm>
+                      <a:off x="0" y="0"/>
+                      <a:ext cx="5612130" cy="2722245"/>
+                    </a:xfrm>
+                    <a:prstGeom prst="rect">
+                      <a:avLst/>
+                    </a:prstGeom>
+                  </pic:spPr>
+                </pic:pic>
+              </a:graphicData>
+            </a:graphic>
+          </wp:inline>
+        </w:drawing>
+      </w:r>
+    </w:p>
+    <w:p>
+      <w:pPr>
+        <w:jc w:val="both"/>
+      </w:pPr>
+      <w:r>
+        <w:t xml:space="preserve">En el algoritmo de </w:t>
+      </w:r>
+      <w:proofErr w:type="spellStart"/>
+      <w:proofErr w:type="gramStart"/>
+      <w:r>
+        <w:t>kwait</w:t>
+      </w:r>
+      <w:proofErr w:type="spellEnd"/>
+      <w:r>
+        <w:t>(</w:t>
+      </w:r>
+      <w:proofErr w:type="gramEnd"/>
+      <w:r>
+        <w:t xml:space="preserve">), la función devuelve -1 para señalar un error si el proceso no tiene hijos. En caso contrario, busca un hijo ZOMBIE. Si encuentra un hijo ZOMBIE, colecta el </w:t>
+      </w:r>
+      <w:proofErr w:type="spellStart"/>
+      <w:r>
+        <w:t>pid</w:t>
+      </w:r>
+      <w:proofErr w:type="spellEnd"/>
+      <w:r>
+        <w:t xml:space="preserve"> y el </w:t>
+      </w:r>
+      <w:proofErr w:type="spellStart"/>
+      <w:r>
+        <w:t>exitCode</w:t>
+      </w:r>
+      <w:proofErr w:type="spellEnd"/>
+      <w:r>
+        <w:t xml:space="preserve"> del hijo ZOMBIE, libera y envía la estructura PROC del hijo ZOMBIE a </w:t>
+      </w:r>
+      <w:proofErr w:type="spellStart"/>
+      <w:r>
+        <w:t>freeList</w:t>
+      </w:r>
+      <w:proofErr w:type="spellEnd"/>
+      <w:r>
+        <w:t xml:space="preserve"> y devuelve el </w:t>
+      </w:r>
+      <w:proofErr w:type="spellStart"/>
+      <w:r>
+        <w:t>pid</w:t>
+      </w:r>
+      <w:proofErr w:type="spellEnd"/>
+      <w:r>
+        <w:t xml:space="preserve"> del </w:t>
+      </w:r>
+      <w:r>
+        <w:lastRenderedPageBreak/>
+        <w:t>hijo ZOMBIE. En caso contrario, se va a dormir sobre su propia dirección de memoria de PROC, esperando a que algún hijo termine. Dado que cada dirección de memoria de estructura PROC es un valor único es cual es también conocido</w:t>
+      </w:r>
+      <w:r>
+        <w:t xml:space="preserve"> por todos los procesos hijos, un padre puede </w:t>
+      </w:r>
+      <w:proofErr w:type="gramStart"/>
+      <w:r>
+        <w:t>esperar  sobre</w:t>
+      </w:r>
+      <w:proofErr w:type="gramEnd"/>
+      <w:r>
+        <w:t xml:space="preserve"> su propia dirección de PROC para que un hijo lo despierte más tarde. Correspondientemente, cuando un proceso termina, éste debe llamar a </w:t>
+      </w:r>
+    </w:p>
+    <w:p>
+      <w:pPr>
+        <w:jc w:val="center"/>
+      </w:pPr>
+      <w:r>
+        <w:rPr>
+          <w:noProof/>
+          <w:lang w:eastAsia="es-MX"/>
+        </w:rPr>
+        <w:drawing>
+          <wp:inline distT="0" distB="0" distL="0" distR="0" wp14:anchorId="3B98BA5B" wp14:editId="6D3209CD">
+            <wp:extent cx="5612130" cy="325755"/>
+            <wp:effectExtent l="0" t="0" r="7620" b="0"/>
+            <wp:docPr id="31" name="Imagen 31"/>
+            <wp:cNvGraphicFramePr>
+              <a:graphicFrameLocks xmlns:a="http://schemas.openxmlformats.org/drawingml/2006/main" noChangeAspect="1"/>
+            </wp:cNvGraphicFramePr>
+            <a:graphic xmlns:a="http://schemas.openxmlformats.org/drawingml/2006/main">
+              <a:graphicData uri="http://schemas.openxmlformats.org/drawingml/2006/picture">
+                <pic:pic xmlns:pic="http://schemas.openxmlformats.org/drawingml/2006/picture">
+                  <pic:nvPicPr>
+                    <pic:cNvPr id="1" name=""/>
+                    <pic:cNvPicPr/>
+                  </pic:nvPicPr>
+                  <pic:blipFill>
+                    <a:blip r:embed="rId36"/>
+                    <a:stretch>
+                      <a:fillRect/>
+                    </a:stretch>
+                  </pic:blipFill>
+                  <pic:spPr>
+                    <a:xfrm>
+                      <a:off x="0" y="0"/>
+                      <a:ext cx="5612130" cy="325755"/>
+                    </a:xfrm>
+                    <a:prstGeom prst="rect">
+                      <a:avLst/>
+                    </a:prstGeom>
+                  </pic:spPr>
+                </pic:pic>
+              </a:graphicData>
+            </a:graphic>
+          </wp:inline>
+        </w:drawing>
+      </w:r>
+    </w:p>
+    <w:p>
+      <w:pPr>
+        <w:jc w:val="both"/>
+      </w:pPr>
+      <w:r>
         <w:t xml:space="preserve">para despertar al padre. En lugar de la dirección de memoria de la estructura PROC del padre, se puede verificar que es posible usar el </w:t>
       </w:r>
       <w:proofErr w:type="spellStart"/>
@@ -3167,28 +3159,28 @@
         <w:jc w:val="both"/>
       </w:pPr>
       <w:r>
-        <w:t xml:space="preserve">La Figura 3.3 incluye algunas salidas de muestra de la ejecución del sistema MT modificado. Lo que se muestra en la figura es que P1 tuvo un hijo P2, el cual tuvo sus propios hijos P3 y P4. Entonces, P2 ejecuta el comando ‘q’ para terminar. La figura muestra que P2 se convierte en un ZOMBIE y envía todos sus hijos huérfanos a P1, cuya lista de hijos ahora incluye a todos los huérfanos de P2. </w:t>
+        <w:t>La Figura 3.3 incluye algunas salidas de muestra de la ejecución del sistema MT modificado. Lo que se muestra en la figura es que P1 tuvo un hijo P2, el cual tuvo sus propios hijos P3 y P4. Entonces, P2 ejecuta el comando ‘q’ para terminar. La figura muestra que P2 se convierte en un ZOMBIE y envía todos sus hijos huérfanos a P1, cuya lista de hijos ahora incluye a todos los huérfanos de P2. Cuando P1 ejecuta el comando ‘w’</w:t>
+      </w:r>
+      <w:r>
+        <w:t>,</w:t>
+      </w:r>
+      <w:r>
+        <w:t xml:space="preserve"> </w:t>
+      </w:r>
+      <w:r>
+        <w:t xml:space="preserve">encuentra el hijo ZOMBIE P2 y lo devuelve a la lista </w:t>
+      </w:r>
+      <w:proofErr w:type="spellStart"/>
+      <w:r>
+        <w:t>freeList</w:t>
+      </w:r>
+      <w:proofErr w:type="spellEnd"/>
+      <w:r>
+        <w:t xml:space="preserve">. </w:t>
       </w:r>
       <w:r>
         <w:lastRenderedPageBreak/>
-        <w:t>Cuando P1 ejecuta el comando ‘w’</w:t>
-      </w:r>
-      <w:r>
-        <w:t>,</w:t>
-      </w:r>
-      <w:r>
-        <w:t xml:space="preserve"> </w:t>
-      </w:r>
-      <w:r>
-        <w:t xml:space="preserve">encuentra el hijo ZOMBIE P2 y lo devuelve a la lista </w:t>
-      </w:r>
-      <w:proofErr w:type="spellStart"/>
-      <w:r>
-        <w:t>freeList</w:t>
-      </w:r>
-      <w:proofErr w:type="spellEnd"/>
-      <w:r>
-        <w:t>. Alternativamente, se puede cambiar el orden de hijo-</w:t>
+        <w:t>Alternativamente, se puede cambiar el orden de hijo-</w:t>
       </w:r>
       <w:proofErr w:type="spellStart"/>
       <w:r>
@@ -3211,6 +3203,13 @@
       <w:pPr>
         <w:jc w:val="center"/>
       </w:pPr>
+      <w:r>
+        <w:rPr>
+          <w:noProof/>
+          <w:lang w:eastAsia="es-MX"/>
+        </w:rPr>
+        <w:t>0</w:t>
+      </w:r>
       <w:r>
         <w:rPr>
           <w:noProof/>
@@ -3232,7 +3231,7 @@
                     <pic:cNvPicPr/>
                   </pic:nvPicPr>
                   <pic:blipFill>
-                    <a:blip r:embed="rId35"/>
+                    <a:blip r:embed="rId37"/>
                     <a:stretch>
                       <a:fillRect/>
                     </a:stretch>
@@ -3252,8 +3251,6 @@
           </wp:inline>
         </w:drawing>
       </w:r>
-      <w:bookmarkStart w:id="0" w:name="_GoBack"/>
-      <w:bookmarkEnd w:id="0"/>
     </w:p>
     <w:p>
       <w:pPr>
@@ -3277,6 +3274,12 @@
     </w:p>
     <w:p/>
     <w:sectPr>
+      <w:headerReference w:type="even" r:id="rId38"/>
+      <w:headerReference w:type="default" r:id="rId39"/>
+      <w:footerReference w:type="even" r:id="rId40"/>
+      <w:footerReference w:type="default" r:id="rId41"/>
+      <w:headerReference w:type="first" r:id="rId42"/>
+      <w:footerReference w:type="first" r:id="rId43"/>
       <w:pgSz w:w="12240" w:h="15840"/>
       <w:pgMar w:top="1417" w:right="1701" w:bottom="1417" w:left="1701" w:header="708" w:footer="708" w:gutter="0"/>
       <w:cols w:space="708"/>
@@ -3284,6 +3287,118 @@
     </w:sectPr>
   </w:body>
 </w:document>
+</file>
+
+<file path=word/endnotes.xml><?xml version="1.0" encoding="utf-8"?>
+<w:endnotes xmlns:wpc="http://schemas.microsoft.com/office/word/2010/wordprocessingCanvas" xmlns:cx="http://schemas.microsoft.com/office/drawing/2014/chartex" xmlns:mc="http://schemas.openxmlformats.org/markup-compatibility/2006" xmlns:o="urn:schemas-microsoft-com:office:office" xmlns:r="http://schemas.openxmlformats.org/officeDocument/2006/relationships" xmlns:m="http://schemas.openxmlformats.org/officeDocument/2006/math" xmlns:v="urn:schemas-microsoft-com:vml" xmlns:wp14="http://schemas.microsoft.com/office/word/2010/wordprocessingDrawing" xmlns:wp="http://schemas.openxmlformats.org/drawingml/2006/wordprocessingDrawing" xmlns:w10="urn:schemas-microsoft-com:office:word" xmlns:w="http://schemas.openxmlformats.org/wordprocessingml/2006/main" xmlns:w14="http://schemas.microsoft.com/office/word/2010/wordml" xmlns:w15="http://schemas.microsoft.com/office/word/2012/wordml" xmlns:w16se="http://schemas.microsoft.com/office/word/2015/wordml/symex" xmlns:wpg="http://schemas.microsoft.com/office/word/2010/wordprocessingGroup" xmlns:wpi="http://schemas.microsoft.com/office/word/2010/wordprocessingInk" xmlns:wne="http://schemas.microsoft.com/office/word/2006/wordml" xmlns:wps="http://schemas.microsoft.com/office/word/2010/wordprocessingShape" mc:Ignorable="w14 w15 w16se wp14">
+  <w:endnote w:type="separator" w:id="-1">
+    <w:p>
+      <w:pPr>
+        <w:spacing w:after="0" w:line="240" w:lineRule="auto"/>
+      </w:pPr>
+      <w:r>
+        <w:separator/>
+      </w:r>
+    </w:p>
+  </w:endnote>
+  <w:endnote w:type="continuationSeparator" w:id="0">
+    <w:p>
+      <w:pPr>
+        <w:spacing w:after="0" w:line="240" w:lineRule="auto"/>
+      </w:pPr>
+      <w:r>
+        <w:continuationSeparator/>
+      </w:r>
+    </w:p>
+  </w:endnote>
+</w:endnotes>
+</file>
+
+<file path=word/footer1.xml><?xml version="1.0" encoding="utf-8"?>
+<w:ftr xmlns:wpc="http://schemas.microsoft.com/office/word/2010/wordprocessingCanvas" xmlns:cx="http://schemas.microsoft.com/office/drawing/2014/chartex" xmlns:mc="http://schemas.openxmlformats.org/markup-compatibility/2006" xmlns:o="urn:schemas-microsoft-com:office:office" xmlns:r="http://schemas.openxmlformats.org/officeDocument/2006/relationships" xmlns:m="http://schemas.openxmlformats.org/officeDocument/2006/math" xmlns:v="urn:schemas-microsoft-com:vml" xmlns:wp14="http://schemas.microsoft.com/office/word/2010/wordprocessingDrawing" xmlns:wp="http://schemas.openxmlformats.org/drawingml/2006/wordprocessingDrawing" xmlns:w10="urn:schemas-microsoft-com:office:word" xmlns:w="http://schemas.openxmlformats.org/wordprocessingml/2006/main" xmlns:w14="http://schemas.microsoft.com/office/word/2010/wordml" xmlns:w15="http://schemas.microsoft.com/office/word/2012/wordml" xmlns:w16se="http://schemas.microsoft.com/office/word/2015/wordml/symex" xmlns:wpg="http://schemas.microsoft.com/office/word/2010/wordprocessingGroup" xmlns:wpi="http://schemas.microsoft.com/office/word/2010/wordprocessingInk" xmlns:wne="http://schemas.microsoft.com/office/word/2006/wordml" xmlns:wps="http://schemas.microsoft.com/office/word/2010/wordprocessingShape" mc:Ignorable="w14 w15 w16se wp14">
+  <w:p>
+    <w:pPr>
+      <w:pStyle w:val="Piedepgina"/>
+    </w:pPr>
+  </w:p>
+</w:ftr>
+</file>
+
+<file path=word/footer2.xml><?xml version="1.0" encoding="utf-8"?>
+<w:ftr xmlns:wpc="http://schemas.microsoft.com/office/word/2010/wordprocessingCanvas" xmlns:cx="http://schemas.microsoft.com/office/drawing/2014/chartex" xmlns:mc="http://schemas.openxmlformats.org/markup-compatibility/2006" xmlns:o="urn:schemas-microsoft-com:office:office" xmlns:r="http://schemas.openxmlformats.org/officeDocument/2006/relationships" xmlns:m="http://schemas.openxmlformats.org/officeDocument/2006/math" xmlns:v="urn:schemas-microsoft-com:vml" xmlns:wp14="http://schemas.microsoft.com/office/word/2010/wordprocessingDrawing" xmlns:wp="http://schemas.openxmlformats.org/drawingml/2006/wordprocessingDrawing" xmlns:w10="urn:schemas-microsoft-com:office:word" xmlns:w="http://schemas.openxmlformats.org/wordprocessingml/2006/main" xmlns:w14="http://schemas.microsoft.com/office/word/2010/wordml" xmlns:w15="http://schemas.microsoft.com/office/word/2012/wordml" xmlns:w16se="http://schemas.microsoft.com/office/word/2015/wordml/symex" xmlns:wpg="http://schemas.microsoft.com/office/word/2010/wordprocessingGroup" xmlns:wpi="http://schemas.microsoft.com/office/word/2010/wordprocessingInk" xmlns:wne="http://schemas.microsoft.com/office/word/2006/wordml" xmlns:wps="http://schemas.microsoft.com/office/word/2010/wordprocessingShape" mc:Ignorable="w14 w15 w16se wp14">
+  <w:p>
+    <w:pPr>
+      <w:pStyle w:val="Piedepgina"/>
+    </w:pPr>
+  </w:p>
+</w:ftr>
+</file>
+
+<file path=word/footer3.xml><?xml version="1.0" encoding="utf-8"?>
+<w:ftr xmlns:wpc="http://schemas.microsoft.com/office/word/2010/wordprocessingCanvas" xmlns:cx="http://schemas.microsoft.com/office/drawing/2014/chartex" xmlns:mc="http://schemas.openxmlformats.org/markup-compatibility/2006" xmlns:o="urn:schemas-microsoft-com:office:office" xmlns:r="http://schemas.openxmlformats.org/officeDocument/2006/relationships" xmlns:m="http://schemas.openxmlformats.org/officeDocument/2006/math" xmlns:v="urn:schemas-microsoft-com:vml" xmlns:wp14="http://schemas.microsoft.com/office/word/2010/wordprocessingDrawing" xmlns:wp="http://schemas.openxmlformats.org/drawingml/2006/wordprocessingDrawing" xmlns:w10="urn:schemas-microsoft-com:office:word" xmlns:w="http://schemas.openxmlformats.org/wordprocessingml/2006/main" xmlns:w14="http://schemas.microsoft.com/office/word/2010/wordml" xmlns:w15="http://schemas.microsoft.com/office/word/2012/wordml" xmlns:w16se="http://schemas.microsoft.com/office/word/2015/wordml/symex" xmlns:wpg="http://schemas.microsoft.com/office/word/2010/wordprocessingGroup" xmlns:wpi="http://schemas.microsoft.com/office/word/2010/wordprocessingInk" xmlns:wne="http://schemas.microsoft.com/office/word/2006/wordml" xmlns:wps="http://schemas.microsoft.com/office/word/2010/wordprocessingShape" mc:Ignorable="w14 w15 w16se wp14">
+  <w:p>
+    <w:pPr>
+      <w:pStyle w:val="Piedepgina"/>
+    </w:pPr>
+  </w:p>
+</w:ftr>
+</file>
+
+<file path=word/footnotes.xml><?xml version="1.0" encoding="utf-8"?>
+<w:footnotes xmlns:wpc="http://schemas.microsoft.com/office/word/2010/wordprocessingCanvas" xmlns:cx="http://schemas.microsoft.com/office/drawing/2014/chartex" xmlns:mc="http://schemas.openxmlformats.org/markup-compatibility/2006" xmlns:o="urn:schemas-microsoft-com:office:office" xmlns:r="http://schemas.openxmlformats.org/officeDocument/2006/relationships" xmlns:m="http://schemas.openxmlformats.org/officeDocument/2006/math" xmlns:v="urn:schemas-microsoft-com:vml" xmlns:wp14="http://schemas.microsoft.com/office/word/2010/wordprocessingDrawing" xmlns:wp="http://schemas.openxmlformats.org/drawingml/2006/wordprocessingDrawing" xmlns:w10="urn:schemas-microsoft-com:office:word" xmlns:w="http://schemas.openxmlformats.org/wordprocessingml/2006/main" xmlns:w14="http://schemas.microsoft.com/office/word/2010/wordml" xmlns:w15="http://schemas.microsoft.com/office/word/2012/wordml" xmlns:w16se="http://schemas.microsoft.com/office/word/2015/wordml/symex" xmlns:wpg="http://schemas.microsoft.com/office/word/2010/wordprocessingGroup" xmlns:wpi="http://schemas.microsoft.com/office/word/2010/wordprocessingInk" xmlns:wne="http://schemas.microsoft.com/office/word/2006/wordml" xmlns:wps="http://schemas.microsoft.com/office/word/2010/wordprocessingShape" mc:Ignorable="w14 w15 w16se wp14">
+  <w:footnote w:type="separator" w:id="-1">
+    <w:p>
+      <w:pPr>
+        <w:spacing w:after="0" w:line="240" w:lineRule="auto"/>
+      </w:pPr>
+      <w:r>
+        <w:separator/>
+      </w:r>
+    </w:p>
+  </w:footnote>
+  <w:footnote w:type="continuationSeparator" w:id="0">
+    <w:p>
+      <w:pPr>
+        <w:spacing w:after="0" w:line="240" w:lineRule="auto"/>
+      </w:pPr>
+      <w:r>
+        <w:continuationSeparator/>
+      </w:r>
+    </w:p>
+  </w:footnote>
+</w:footnotes>
+</file>
+
+<file path=word/header1.xml><?xml version="1.0" encoding="utf-8"?>
+<w:hdr xmlns:wpc="http://schemas.microsoft.com/office/word/2010/wordprocessingCanvas" xmlns:cx="http://schemas.microsoft.com/office/drawing/2014/chartex" xmlns:mc="http://schemas.openxmlformats.org/markup-compatibility/2006" xmlns:o="urn:schemas-microsoft-com:office:office" xmlns:r="http://schemas.openxmlformats.org/officeDocument/2006/relationships" xmlns:m="http://schemas.openxmlformats.org/officeDocument/2006/math" xmlns:v="urn:schemas-microsoft-com:vml" xmlns:wp14="http://schemas.microsoft.com/office/word/2010/wordprocessingDrawing" xmlns:wp="http://schemas.openxmlformats.org/drawingml/2006/wordprocessingDrawing" xmlns:w10="urn:schemas-microsoft-com:office:word" xmlns:w="http://schemas.openxmlformats.org/wordprocessingml/2006/main" xmlns:w14="http://schemas.microsoft.com/office/word/2010/wordml" xmlns:w15="http://schemas.microsoft.com/office/word/2012/wordml" xmlns:w16se="http://schemas.microsoft.com/office/word/2015/wordml/symex" xmlns:wpg="http://schemas.microsoft.com/office/word/2010/wordprocessingGroup" xmlns:wpi="http://schemas.microsoft.com/office/word/2010/wordprocessingInk" xmlns:wne="http://schemas.microsoft.com/office/word/2006/wordml" xmlns:wps="http://schemas.microsoft.com/office/word/2010/wordprocessingShape" mc:Ignorable="w14 w15 w16se wp14">
+  <w:p>
+    <w:pPr>
+      <w:pStyle w:val="Encabezado"/>
+    </w:pPr>
+  </w:p>
+</w:hdr>
+</file>
+
+<file path=word/header2.xml><?xml version="1.0" encoding="utf-8"?>
+<w:hdr xmlns:wpc="http://schemas.microsoft.com/office/word/2010/wordprocessingCanvas" xmlns:cx="http://schemas.microsoft.com/office/drawing/2014/chartex" xmlns:mc="http://schemas.openxmlformats.org/markup-compatibility/2006" xmlns:o="urn:schemas-microsoft-com:office:office" xmlns:r="http://schemas.openxmlformats.org/officeDocument/2006/relationships" xmlns:m="http://schemas.openxmlformats.org/officeDocument/2006/math" xmlns:v="urn:schemas-microsoft-com:vml" xmlns:wp14="http://schemas.microsoft.com/office/word/2010/wordprocessingDrawing" xmlns:wp="http://schemas.openxmlformats.org/drawingml/2006/wordprocessingDrawing" xmlns:w10="urn:schemas-microsoft-com:office:word" xmlns:w="http://schemas.openxmlformats.org/wordprocessingml/2006/main" xmlns:w14="http://schemas.microsoft.com/office/word/2010/wordml" xmlns:w15="http://schemas.microsoft.com/office/word/2012/wordml" xmlns:w16se="http://schemas.microsoft.com/office/word/2015/wordml/symex" xmlns:wpg="http://schemas.microsoft.com/office/word/2010/wordprocessingGroup" xmlns:wpi="http://schemas.microsoft.com/office/word/2010/wordprocessingInk" xmlns:wne="http://schemas.microsoft.com/office/word/2006/wordml" xmlns:wps="http://schemas.microsoft.com/office/word/2010/wordprocessingShape" mc:Ignorable="w14 w15 w16se wp14">
+  <w:p>
+    <w:pPr>
+      <w:pStyle w:val="Encabezado"/>
+    </w:pPr>
+    <w:bookmarkStart w:id="0" w:name="_GoBack"/>
+    <w:bookmarkEnd w:id="0"/>
+  </w:p>
+</w:hdr>
+</file>
+
+<file path=word/header3.xml><?xml version="1.0" encoding="utf-8"?>
+<w:hdr xmlns:wpc="http://schemas.microsoft.com/office/word/2010/wordprocessingCanvas" xmlns:cx="http://schemas.microsoft.com/office/drawing/2014/chartex" xmlns:mc="http://schemas.openxmlformats.org/markup-compatibility/2006" xmlns:o="urn:schemas-microsoft-com:office:office" xmlns:r="http://schemas.openxmlformats.org/officeDocument/2006/relationships" xmlns:m="http://schemas.openxmlformats.org/officeDocument/2006/math" xmlns:v="urn:schemas-microsoft-com:vml" xmlns:wp14="http://schemas.microsoft.com/office/word/2010/wordprocessingDrawing" xmlns:wp="http://schemas.openxmlformats.org/drawingml/2006/wordprocessingDrawing" xmlns:w10="urn:schemas-microsoft-com:office:word" xmlns:w="http://schemas.openxmlformats.org/wordprocessingml/2006/main" xmlns:w14="http://schemas.microsoft.com/office/word/2010/wordml" xmlns:w15="http://schemas.microsoft.com/office/word/2012/wordml" xmlns:w16se="http://schemas.microsoft.com/office/word/2015/wordml/symex" xmlns:wpg="http://schemas.microsoft.com/office/word/2010/wordprocessingGroup" xmlns:wpi="http://schemas.microsoft.com/office/word/2010/wordprocessingInk" xmlns:wne="http://schemas.microsoft.com/office/word/2006/wordml" xmlns:wps="http://schemas.microsoft.com/office/word/2010/wordprocessingShape" mc:Ignorable="w14 w15 w16se wp14">
+  <w:p>
+    <w:pPr>
+      <w:pStyle w:val="Encabezado"/>
+    </w:pPr>
+  </w:p>
+</w:hdr>
 </file>
 
 <file path=word/numbering.xml><?xml version="1.0" encoding="utf-8"?>
@@ -4068,6 +4183,50 @@
       <w:contextualSpacing/>
     </w:pPr>
   </w:style>
+  <w:style w:type="paragraph" w:styleId="Encabezado">
+    <w:name w:val="header"/>
+    <w:basedOn w:val="Normal"/>
+    <w:link w:val="EncabezadoCar"/>
+    <w:uiPriority w:val="99"/>
+    <w:unhideWhenUsed/>
+    <w:rsid w:val="005453C9"/>
+    <w:pPr>
+      <w:tabs>
+        <w:tab w:val="center" w:pos="4419"/>
+        <w:tab w:val="right" w:pos="8838"/>
+      </w:tabs>
+      <w:spacing w:after="0" w:line="240" w:lineRule="auto"/>
+    </w:pPr>
+  </w:style>
+  <w:style w:type="character" w:customStyle="1" w:styleId="EncabezadoCar">
+    <w:name w:val="Encabezado Car"/>
+    <w:basedOn w:val="Fuentedeprrafopredeter"/>
+    <w:link w:val="Encabezado"/>
+    <w:uiPriority w:val="99"/>
+    <w:rsid w:val="005453C9"/>
+  </w:style>
+  <w:style w:type="paragraph" w:styleId="Piedepgina">
+    <w:name w:val="footer"/>
+    <w:basedOn w:val="Normal"/>
+    <w:link w:val="PiedepginaCar"/>
+    <w:uiPriority w:val="99"/>
+    <w:unhideWhenUsed/>
+    <w:rsid w:val="005453C9"/>
+    <w:pPr>
+      <w:tabs>
+        <w:tab w:val="center" w:pos="4419"/>
+        <w:tab w:val="right" w:pos="8838"/>
+      </w:tabs>
+      <w:spacing w:after="0" w:line="240" w:lineRule="auto"/>
+    </w:pPr>
+  </w:style>
+  <w:style w:type="character" w:customStyle="1" w:styleId="PiedepginaCar">
+    <w:name w:val="Pie de página Car"/>
+    <w:basedOn w:val="Fuentedeprrafopredeter"/>
+    <w:link w:val="Piedepgina"/>
+    <w:uiPriority w:val="99"/>
+    <w:rsid w:val="005453C9"/>
+  </w:style>
 </w:styles>
 </file>
 

--- a/01_Practica_Sincronizacion_y_Administracion_de_Procesos.docx
+++ b/01_Practica_Sincronizacion_y_Administracion_de_Procesos.docx
@@ -2595,13 +2595,10 @@
       <w:r>
         <w:t xml:space="preserve"> para </w:t>
       </w:r>
-      <w:proofErr w:type="spellStart"/>
-      <w:r>
-        <w:t>pa</w:t>
-      </w:r>
-      <w:proofErr w:type="spellEnd"/>
-      <w:r>
-        <w:t xml:space="preserve"> terminación del proceso hijo</w:t>
+      <w:bookmarkStart w:id="0" w:name="_GoBack"/>
+      <w:bookmarkEnd w:id="0"/>
+      <w:r>
+        <w:t>terminación del proceso hijo</w:t>
       </w:r>
     </w:p>
     <w:p>
@@ -3385,8 +3382,6 @@
     <w:pPr>
       <w:pStyle w:val="Encabezado"/>
     </w:pPr>
-    <w:bookmarkStart w:id="0" w:name="_GoBack"/>
-    <w:bookmarkEnd w:id="0"/>
   </w:p>
 </w:hdr>
 </file>
